--- a/Troubleshooting/Xamarin Installation Notes.docx
+++ b/Troubleshooting/Xamarin Installation Notes.docx
@@ -325,83 +325,70 @@
       </w:r>
       <w:proofErr w:type="gramEnd"/>
       <w:r>
-        <w:t xml:space="preserve"> </w:t>
+        <w:t xml:space="preserve"> untick Fast Assembly Deployment.</w:t>
+      </w:r>
+    </w:p>
+    <w:p>
+      <w:r>
+        <w:t xml:space="preserve">- build the </w:t>
+      </w:r>
+      <w:proofErr w:type="gramStart"/>
+      <w:r>
+        <w:t>project ,</w:t>
+      </w:r>
+      <w:proofErr w:type="gramEnd"/>
+      <w:r>
+        <w:t xml:space="preserve"> wait for the emulator to start ( 6-8 minutes first time)</w:t>
+      </w:r>
+    </w:p>
+    <w:p>
+      <w:pPr>
+        <w:rPr>
+          <w:b/>
+        </w:rPr>
+      </w:pPr>
+      <w:r>
+        <w:rPr>
+          <w:b/>
+        </w:rPr>
+        <w:t>4/</w:t>
+      </w:r>
+    </w:p>
+    <w:p>
+      <w:r>
+        <w:t xml:space="preserve">All machines with the android </w:t>
       </w:r>
       <w:proofErr w:type="spellStart"/>
       <w:r>
-        <w:t>untick</w:t>
+        <w:t>sdk</w:t>
       </w:r>
       <w:proofErr w:type="spellEnd"/>
       <w:r>
-        <w:t xml:space="preserve"> Fast Assembly Deployment.</w:t>
-      </w:r>
-    </w:p>
-    <w:p>
-      <w:r>
-        <w:t xml:space="preserve">- build the </w:t>
-      </w:r>
-      <w:proofErr w:type="gramStart"/>
-      <w:r>
-        <w:t>project ,</w:t>
-      </w:r>
-      <w:proofErr w:type="gramEnd"/>
-      <w:r>
-        <w:t xml:space="preserve"> wait for the emulator to start ( 6-8 minutes first time)</w:t>
-      </w:r>
-    </w:p>
-    <w:p>
-      <w:pPr>
-        <w:rPr>
-          <w:b/>
-        </w:rPr>
-      </w:pPr>
-      <w:r>
-        <w:rPr>
-          <w:b/>
-        </w:rPr>
-        <w:t>4/</w:t>
-      </w:r>
-    </w:p>
-    <w:p>
-      <w:r>
-        <w:t xml:space="preserve">All machines with the android </w:t>
+        <w:t xml:space="preserve"> can run the </w:t>
+      </w:r>
+      <w:r>
+        <w:rPr>
+          <w:b/>
+        </w:rPr>
+        <w:t>DDMS monitor</w:t>
+      </w:r>
+      <w:r>
+        <w:t xml:space="preserve"> but only if called from within the </w:t>
       </w:r>
       <w:proofErr w:type="spellStart"/>
       <w:r>
+        <w:t>xamarin</w:t>
+      </w:r>
+      <w:proofErr w:type="spellEnd"/>
+      <w:r>
+        <w:t xml:space="preserve"> apps </w:t>
+      </w:r>
+      <w:proofErr w:type="spellStart"/>
+      <w:r>
         <w:t>sdk</w:t>
       </w:r>
       <w:proofErr w:type="spellEnd"/>
       <w:r>
-        <w:t xml:space="preserve"> can run the </w:t>
-      </w:r>
-      <w:r>
-        <w:rPr>
-          <w:b/>
-        </w:rPr>
-        <w:t>DDMS monitor</w:t>
-      </w:r>
-      <w:r>
-        <w:t xml:space="preserve"> but on</w:t>
-      </w:r>
-      <w:bookmarkStart w:id="0" w:name="_GoBack"/>
-      <w:bookmarkEnd w:id="0"/>
-      <w:r>
-        <w:t xml:space="preserve">ly if called from within the </w:t>
-      </w:r>
-      <w:proofErr w:type="spellStart"/>
-      <w:r>
-        <w:t>xamarin</w:t>
-      </w:r>
-      <w:proofErr w:type="spellEnd"/>
-      <w:r>
-        <w:t xml:space="preserve"> apps </w:t>
-      </w:r>
-      <w:proofErr w:type="spellStart"/>
-      <w:r>
-        <w:t>sdk</w:t>
-      </w:r>
-      <w:proofErr w:type="spellEnd"/>
-      <w:r>
         <w:t xml:space="preserve"> console. TOOLS &gt; Open SDK command </w:t>
       </w:r>
       <w:proofErr w:type="gramStart"/>
@@ -414,16 +401,18 @@
       </w:r>
     </w:p>
     <w:p/>
-    <w:p>
-      <w:pPr>
-        <w:rPr>
-          <w:b/>
-        </w:rPr>
-      </w:pPr>
-      <w:r>
-        <w:rPr>
-          <w:b/>
-        </w:rPr>
+    <w:p/>
+    <w:p>
+      <w:pPr>
+        <w:rPr>
+          <w:b/>
+        </w:rPr>
+      </w:pPr>
+      <w:r>
+        <w:rPr>
+          <w:b/>
+        </w:rPr>
+        <w:lastRenderedPageBreak/>
         <w:t>5</w:t>
       </w:r>
       <w:r>
@@ -435,7 +424,6 @@
     </w:p>
     <w:p>
       <w:r>
-        <w:lastRenderedPageBreak/>
         <w:t xml:space="preserve">I did this on my home pc 8.1/32 bit </w:t>
       </w:r>
     </w:p>
@@ -1178,7 +1166,437 @@
     <w:p/>
     <w:p/>
     <w:p/>
-    <w:p/>
+    <w:p>
+      <w:pPr>
+        <w:rPr>
+          <w:b/>
+        </w:rPr>
+      </w:pPr>
+      <w:bookmarkStart w:id="0" w:name="_GoBack"/>
+      <w:bookmarkEnd w:id="0"/>
+    </w:p>
+    <w:p>
+      <w:pPr>
+        <w:rPr>
+          <w:b/>
+        </w:rPr>
+      </w:pPr>
+      <w:r>
+        <w:rPr>
+          <w:b/>
+        </w:rPr>
+        <w:lastRenderedPageBreak/>
+        <w:t xml:space="preserve">Troubleshooting </w:t>
+      </w:r>
+    </w:p>
+    <w:p>
+      <w:r>
+        <w:rPr>
+          <w:noProof/>
+        </w:rPr>
+        <w:drawing>
+          <wp:inline distT="0" distB="0" distL="0" distR="0" wp14:anchorId="3B4E9699" wp14:editId="22F5406D">
+            <wp:extent cx="5943600" cy="963930"/>
+            <wp:effectExtent l="0" t="0" r="0" b="7620"/>
+            <wp:docPr id="1" name="Picture 1"/>
+            <wp:cNvGraphicFramePr>
+              <a:graphicFrameLocks xmlns:a="http://schemas.openxmlformats.org/drawingml/2006/main" noChangeAspect="1"/>
+            </wp:cNvGraphicFramePr>
+            <a:graphic xmlns:a="http://schemas.openxmlformats.org/drawingml/2006/main">
+              <a:graphicData uri="http://schemas.openxmlformats.org/drawingml/2006/picture">
+                <pic:pic xmlns:pic="http://schemas.openxmlformats.org/drawingml/2006/picture">
+                  <pic:nvPicPr>
+                    <pic:cNvPr id="1" name=""/>
+                    <pic:cNvPicPr/>
+                  </pic:nvPicPr>
+                  <pic:blipFill>
+                    <a:blip r:embed="rId8"/>
+                    <a:stretch>
+                      <a:fillRect/>
+                    </a:stretch>
+                  </pic:blipFill>
+                  <pic:spPr>
+                    <a:xfrm>
+                      <a:off x="0" y="0"/>
+                      <a:ext cx="5943600" cy="963930"/>
+                    </a:xfrm>
+                    <a:prstGeom prst="rect">
+                      <a:avLst/>
+                    </a:prstGeom>
+                  </pic:spPr>
+                </pic:pic>
+              </a:graphicData>
+            </a:graphic>
+          </wp:inline>
+        </w:drawing>
+      </w:r>
+    </w:p>
+    <w:p>
+      <w:r>
+        <w:t>This error usually occurs when the application is not properly uninstalled from the device.</w:t>
+      </w:r>
+    </w:p>
+    <w:p>
+      <w:r>
+        <w:t xml:space="preserve">Go to yours Android Application Manager - &gt; Search for the app you are debugging and uninstall it </w:t>
+      </w:r>
+    </w:p>
+    <w:p>
+      <w:r>
+        <w:rPr>
+          <w:noProof/>
+        </w:rPr>
+        <w:drawing>
+          <wp:inline distT="0" distB="0" distL="0" distR="0" wp14:anchorId="4A8042A6" wp14:editId="7FA297AB">
+            <wp:extent cx="2791366" cy="4891177"/>
+            <wp:effectExtent l="0" t="0" r="9525" b="5080"/>
+            <wp:docPr id="2" name="Picture 2"/>
+            <wp:cNvGraphicFramePr>
+              <a:graphicFrameLocks xmlns:a="http://schemas.openxmlformats.org/drawingml/2006/main" noChangeAspect="1"/>
+            </wp:cNvGraphicFramePr>
+            <a:graphic xmlns:a="http://schemas.openxmlformats.org/drawingml/2006/main">
+              <a:graphicData uri="http://schemas.openxmlformats.org/drawingml/2006/picture">
+                <pic:pic xmlns:pic="http://schemas.openxmlformats.org/drawingml/2006/picture">
+                  <pic:nvPicPr>
+                    <pic:cNvPr id="1" name=""/>
+                    <pic:cNvPicPr/>
+                  </pic:nvPicPr>
+                  <pic:blipFill>
+                    <a:blip r:embed="rId9"/>
+                    <a:stretch>
+                      <a:fillRect/>
+                    </a:stretch>
+                  </pic:blipFill>
+                  <pic:spPr>
+                    <a:xfrm>
+                      <a:off x="0" y="0"/>
+                      <a:ext cx="2794990" cy="4897527"/>
+                    </a:xfrm>
+                    <a:prstGeom prst="rect">
+                      <a:avLst/>
+                    </a:prstGeom>
+                  </pic:spPr>
+                </pic:pic>
+              </a:graphicData>
+            </a:graphic>
+          </wp:inline>
+        </w:drawing>
+      </w:r>
+    </w:p>
+    <w:p/>
+    <w:p/>
+    <w:p/>
+    <w:p/>
+    <w:p>
+      <w:r>
+        <w:rPr>
+          <w:noProof/>
+        </w:rPr>
+        <w:lastRenderedPageBreak/>
+        <w:drawing>
+          <wp:inline distT="0" distB="0" distL="0" distR="0" wp14:anchorId="31BCBF77" wp14:editId="310A0B2D">
+            <wp:extent cx="2346385" cy="4111458"/>
+            <wp:effectExtent l="0" t="0" r="0" b="3810"/>
+            <wp:docPr id="3" name="Picture 3"/>
+            <wp:cNvGraphicFramePr>
+              <a:graphicFrameLocks xmlns:a="http://schemas.openxmlformats.org/drawingml/2006/main" noChangeAspect="1"/>
+            </wp:cNvGraphicFramePr>
+            <a:graphic xmlns:a="http://schemas.openxmlformats.org/drawingml/2006/main">
+              <a:graphicData uri="http://schemas.openxmlformats.org/drawingml/2006/picture">
+                <pic:pic xmlns:pic="http://schemas.openxmlformats.org/drawingml/2006/picture">
+                  <pic:nvPicPr>
+                    <pic:cNvPr id="1" name=""/>
+                    <pic:cNvPicPr/>
+                  </pic:nvPicPr>
+                  <pic:blipFill>
+                    <a:blip r:embed="rId10"/>
+                    <a:stretch>
+                      <a:fillRect/>
+                    </a:stretch>
+                  </pic:blipFill>
+                  <pic:spPr>
+                    <a:xfrm>
+                      <a:off x="0" y="0"/>
+                      <a:ext cx="2361968" cy="4138764"/>
+                    </a:xfrm>
+                    <a:prstGeom prst="rect">
+                      <a:avLst/>
+                    </a:prstGeom>
+                  </pic:spPr>
+                </pic:pic>
+              </a:graphicData>
+            </a:graphic>
+          </wp:inline>
+        </w:drawing>
+      </w:r>
+      <w:r>
+        <w:t xml:space="preserve">  </w:t>
+      </w:r>
+      <w:r>
+        <w:rPr>
+          <w:noProof/>
+        </w:rPr>
+        <w:drawing>
+          <wp:inline distT="0" distB="0" distL="0" distR="0" wp14:anchorId="2642F2C4" wp14:editId="75C29176">
+            <wp:extent cx="2806301" cy="4071668"/>
+            <wp:effectExtent l="0" t="0" r="0" b="5080"/>
+            <wp:docPr id="5" name="Picture 5"/>
+            <wp:cNvGraphicFramePr>
+              <a:graphicFrameLocks xmlns:a="http://schemas.openxmlformats.org/drawingml/2006/main" noChangeAspect="1"/>
+            </wp:cNvGraphicFramePr>
+            <a:graphic xmlns:a="http://schemas.openxmlformats.org/drawingml/2006/main">
+              <a:graphicData uri="http://schemas.openxmlformats.org/drawingml/2006/picture">
+                <pic:pic xmlns:pic="http://schemas.openxmlformats.org/drawingml/2006/picture">
+                  <pic:nvPicPr>
+                    <pic:cNvPr id="1" name=""/>
+                    <pic:cNvPicPr/>
+                  </pic:nvPicPr>
+                  <pic:blipFill>
+                    <a:blip r:embed="rId11"/>
+                    <a:stretch>
+                      <a:fillRect/>
+                    </a:stretch>
+                  </pic:blipFill>
+                  <pic:spPr>
+                    <a:xfrm>
+                      <a:off x="0" y="0"/>
+                      <a:ext cx="2833522" cy="4111163"/>
+                    </a:xfrm>
+                    <a:prstGeom prst="rect">
+                      <a:avLst/>
+                    </a:prstGeom>
+                  </pic:spPr>
+                </pic:pic>
+              </a:graphicData>
+            </a:graphic>
+          </wp:inline>
+        </w:drawing>
+      </w:r>
+    </w:p>
+    <w:p>
+      <w:r>
+        <w:t xml:space="preserve">Find your app and uninstall it </w:t>
+      </w:r>
+    </w:p>
+    <w:p/>
+    <w:p/>
+    <w:p/>
+    <w:p/>
+    <w:p/>
+    <w:p/>
+    <w:p/>
+    <w:p/>
+    <w:p/>
+    <w:p/>
+    <w:p/>
+    <w:p/>
+    <w:p/>
+    <w:p>
+      <w:r>
+        <w:rPr>
+          <w:b/>
+        </w:rPr>
+        <w:lastRenderedPageBreak/>
+        <w:t>Projects may fail to build in the emulators</w:t>
+      </w:r>
+      <w:r>
+        <w:t xml:space="preserve"> due to an Assembly </w:t>
+      </w:r>
+      <w:proofErr w:type="spellStart"/>
+      <w:r>
+        <w:t>syncronisation</w:t>
+      </w:r>
+      <w:proofErr w:type="spellEnd"/>
+      <w:r>
+        <w:t xml:space="preserve"> error, this only occurs when using emulators, </w:t>
+      </w:r>
+      <w:proofErr w:type="gramStart"/>
+      <w:r>
+        <w:t>The</w:t>
+      </w:r>
+      <w:proofErr w:type="gramEnd"/>
+      <w:r>
+        <w:t xml:space="preserve"> work around is to </w:t>
+      </w:r>
+    </w:p>
+    <w:p>
+      <w:r>
+        <w:t>-load a project</w:t>
+      </w:r>
+    </w:p>
+    <w:p>
+      <w:r>
+        <w:t xml:space="preserve">-go to bottom of the Project dropdown </w:t>
+      </w:r>
+    </w:p>
+    <w:p>
+      <w:r>
+        <w:t xml:space="preserve">- </w:t>
+      </w:r>
+      <w:proofErr w:type="gramStart"/>
+      <w:r>
+        <w:t>click  &lt;</w:t>
+      </w:r>
+      <w:proofErr w:type="gramEnd"/>
+      <w:r>
+        <w:t xml:space="preserve">filename&gt;options, </w:t>
+      </w:r>
+    </w:p>
+    <w:p>
+      <w:r>
+        <w:t xml:space="preserve">-in the left </w:t>
+      </w:r>
+      <w:proofErr w:type="gramStart"/>
+      <w:r>
+        <w:t>pane  click</w:t>
+      </w:r>
+      <w:proofErr w:type="gramEnd"/>
+      <w:r>
+        <w:t xml:space="preserve"> Android build</w:t>
+      </w:r>
+    </w:p>
+    <w:p>
+      <w:r>
+        <w:t xml:space="preserve">- </w:t>
+      </w:r>
+      <w:proofErr w:type="gramStart"/>
+      <w:r>
+        <w:t>then</w:t>
+      </w:r>
+      <w:proofErr w:type="gramEnd"/>
+      <w:r>
+        <w:t xml:space="preserve"> untick Fast Assembly Deployment.</w:t>
+      </w:r>
+    </w:p>
+    <w:p>
+      <w:r>
+        <w:t xml:space="preserve">- build the </w:t>
+      </w:r>
+      <w:proofErr w:type="gramStart"/>
+      <w:r>
+        <w:t>project ,</w:t>
+      </w:r>
+      <w:proofErr w:type="gramEnd"/>
+      <w:r>
+        <w:t xml:space="preserve"> wait for the emulator to start ( 6-8 minutes first time)</w:t>
+      </w:r>
+    </w:p>
+    <w:p/>
+    <w:p>
+      <w:pPr>
+        <w:rPr>
+          <w:b/>
+        </w:rPr>
+      </w:pPr>
+      <w:r>
+        <w:rPr>
+          <w:b/>
+        </w:rPr>
+        <w:t xml:space="preserve">Compile to </w:t>
+      </w:r>
+      <w:proofErr w:type="spellStart"/>
+      <w:r>
+        <w:rPr>
+          <w:b/>
+        </w:rPr>
+        <w:t>Dalvik</w:t>
+      </w:r>
+      <w:proofErr w:type="spellEnd"/>
+      <w:r>
+        <w:rPr>
+          <w:b/>
+        </w:rPr>
+        <w:t xml:space="preserve"> </w:t>
+      </w:r>
+    </w:p>
+    <w:p>
+      <w:r>
+        <w:t>For this error you need to change the Java Heap Size.</w:t>
+      </w:r>
+    </w:p>
+    <w:p>
+      <w:r>
+        <w:rPr>
+          <w:noProof/>
+        </w:rPr>
+        <w:drawing>
+          <wp:inline distT="0" distB="0" distL="0" distR="0" wp14:anchorId="2D1BB176" wp14:editId="35E91D05">
+            <wp:extent cx="5943600" cy="4336415"/>
+            <wp:effectExtent l="0" t="0" r="0" b="6985"/>
+            <wp:docPr id="4" name="Picture 4"/>
+            <wp:cNvGraphicFramePr>
+              <a:graphicFrameLocks xmlns:a="http://schemas.openxmlformats.org/drawingml/2006/main" noChangeAspect="1"/>
+            </wp:cNvGraphicFramePr>
+            <a:graphic xmlns:a="http://schemas.openxmlformats.org/drawingml/2006/main">
+              <a:graphicData uri="http://schemas.openxmlformats.org/drawingml/2006/picture">
+                <pic:pic xmlns:pic="http://schemas.openxmlformats.org/drawingml/2006/picture">
+                  <pic:nvPicPr>
+                    <pic:cNvPr id="1" name=""/>
+                    <pic:cNvPicPr/>
+                  </pic:nvPicPr>
+                  <pic:blipFill>
+                    <a:blip r:embed="rId12"/>
+                    <a:stretch>
+                      <a:fillRect/>
+                    </a:stretch>
+                  </pic:blipFill>
+                  <pic:spPr>
+                    <a:xfrm>
+                      <a:off x="0" y="0"/>
+                      <a:ext cx="5943600" cy="4336415"/>
+                    </a:xfrm>
+                    <a:prstGeom prst="rect">
+                      <a:avLst/>
+                    </a:prstGeom>
+                  </pic:spPr>
+                </pic:pic>
+              </a:graphicData>
+            </a:graphic>
+          </wp:inline>
+        </w:drawing>
+      </w:r>
+    </w:p>
+    <w:p>
+      <w:r>
+        <w:t xml:space="preserve">Set the Java heap size to 1GB </w:t>
+      </w:r>
+    </w:p>
+    <w:p/>
+    <w:p>
+      <w:pPr>
+        <w:rPr>
+          <w:b/>
+        </w:rPr>
+      </w:pPr>
+      <w:proofErr w:type="spellStart"/>
+      <w:r>
+        <w:rPr>
+          <w:b/>
+        </w:rPr>
+        <w:lastRenderedPageBreak/>
+        <w:t>Aapt</w:t>
+      </w:r>
+      <w:proofErr w:type="spellEnd"/>
+      <w:r>
+        <w:rPr>
+          <w:b/>
+        </w:rPr>
+        <w:t xml:space="preserve"> error </w:t>
+      </w:r>
+    </w:p>
+    <w:p>
+      <w:r>
+        <w:t xml:space="preserve">Usually occurs if you have (_) underscore or (-) for your image name in the in the Resources -&gt; </w:t>
+      </w:r>
+      <w:proofErr w:type="spellStart"/>
+      <w:r>
+        <w:t>Drawables</w:t>
+      </w:r>
+      <w:proofErr w:type="spellEnd"/>
+      <w:r>
+        <w:t xml:space="preserve"> folder </w:t>
+      </w:r>
+    </w:p>
     <w:p/>
     <w:p/>
     <w:p/>
